--- a/Topic2_NLP/project_report.docx
+++ b/Topic2_NLP/project_report.docx
@@ -1974,7 +1974,35 @@
         <w:rPr>
           <w:sz w:val="24"/>
         </w:rPr>
-        <w:t>A particular type of text mining is called topic modelling which extracts recurring patterns from text-based information. It involves applying models to the collection of text data in order to create a representation of the subjects covered there. An NLP method known as topic modelling uses statistical connections of words in text data to construct latent topics. Topic modelling is a method of information extraction and classification of enormous collections of texts. Without using any predetermined dictionaries or interpretive rules, these latent themes are constructed. A set of texts' fundamental subjects are discovered using topic modelling, which also provides quantitative measurements that identify and characterise the topics of specific texts among a set of texts and enable thematic comparisons both inside and between texts. Gensim library has been used to build model. To build LDA on the dataset we have extracted unigram</w:t>
+        <w:t xml:space="preserve">A particular type of text mining is called topic modelling which extracts recurring patterns from text-based information. It involves applying models to the collection of text data in order to create a representation of the subjects covered there. An NLP method known as topic modelling uses statistical connections of words in text data to construct latent topics. Topic modelling is a method of information extraction and classification of enormous collections of texts. Without using any predetermined dictionaries or interpretive rules, these latent themes are constructed. A set of texts' fundamental subjects are discovered using topic modelling, which also provides quantitative measurements that identify and </w:t>
+      </w:r>
+      <w:proofErr w:type="spellStart"/>
+      <w:r>
+        <w:rPr>
+          <w:sz w:val="24"/>
+        </w:rPr>
+        <w:t>characterise</w:t>
+      </w:r>
+      <w:proofErr w:type="spellEnd"/>
+      <w:r>
+        <w:rPr>
+          <w:sz w:val="24"/>
+        </w:rPr>
+        <w:t xml:space="preserve"> the topics of specific texts among a set of texts and enable thematic comparisons both inside and between texts. </w:t>
+      </w:r>
+      <w:proofErr w:type="spellStart"/>
+      <w:r>
+        <w:rPr>
+          <w:sz w:val="24"/>
+        </w:rPr>
+        <w:t>Gensim</w:t>
+      </w:r>
+      <w:proofErr w:type="spellEnd"/>
+      <w:r>
+        <w:rPr>
+          <w:sz w:val="24"/>
+        </w:rPr>
+        <w:t xml:space="preserve"> library has been used to build model. To build LDA on the dataset we have extracted unigram</w:t>
       </w:r>
       <w:r>
         <w:rPr>
@@ -2010,7 +2038,21 @@
         <w:rPr>
           <w:sz w:val="24"/>
         </w:rPr>
-        <w:t xml:space="preserve"> chose optimal topic number for our dataset we have evaluated LDA model on topics numbers in range 5 to 30. </w:t>
+        <w:t xml:space="preserve"> </w:t>
+      </w:r>
+      <w:proofErr w:type="spellStart"/>
+      <w:r>
+        <w:rPr>
+          <w:sz w:val="24"/>
+        </w:rPr>
+        <w:t>chose</w:t>
+      </w:r>
+      <w:proofErr w:type="spellEnd"/>
+      <w:r>
+        <w:rPr>
+          <w:sz w:val="24"/>
+        </w:rPr>
+        <w:t xml:space="preserve"> optimal topic number for our dataset we have evaluated LDA model on topics numbers in range 5 to 30. </w:t>
       </w:r>
       <w:r>
         <w:rPr>
@@ -2249,7 +2291,21 @@
         <w:rPr>
           <w:sz w:val="24"/>
         </w:rPr>
-        <w:t xml:space="preserve">ication task we have built Logistic Regression, Naïve Bayes and Random Forest classifier. We have extracted features using tfidf vectorizer. </w:t>
+        <w:t xml:space="preserve">ication task we have built Logistic Regression, Naïve Bayes and Random Forest classifier. We have extracted features using </w:t>
+      </w:r>
+      <w:proofErr w:type="spellStart"/>
+      <w:r>
+        <w:rPr>
+          <w:sz w:val="24"/>
+        </w:rPr>
+        <w:t>tfidf</w:t>
+      </w:r>
+      <w:proofErr w:type="spellEnd"/>
+      <w:r>
+        <w:rPr>
+          <w:sz w:val="24"/>
+        </w:rPr>
+        <w:t xml:space="preserve"> vectorizer. </w:t>
       </w:r>
       <w:r>
         <w:rPr>
@@ -3137,228 +3193,12 @@
         <w:t>itive prediction, respectively.</w:t>
       </w:r>
     </w:p>
-    <w:sdt>
-      <w:sdtPr>
-        <w:rPr>
-          <w:rFonts w:ascii="Times New Roman" w:eastAsia="SimSun" w:hAnsi="Times New Roman" w:cs="Times New Roman"/>
-          <w:b w:val="0"/>
-          <w:color w:val="auto"/>
-          <w:sz w:val="22"/>
-          <w:szCs w:val="20"/>
-        </w:rPr>
-        <w:id w:val="-69197418"/>
-        <w:docPartObj>
-          <w:docPartGallery w:val="Bibliographies"/>
-          <w:docPartUnique/>
-        </w:docPartObj>
-      </w:sdtPr>
-      <w:sdtContent>
-        <w:p>
-          <w:pPr>
-            <w:pStyle w:val="berschrift1"/>
-          </w:pPr>
-          <w:r>
-            <w:t>Bibliography</w:t>
-          </w:r>
-        </w:p>
-        <w:sdt>
-          <w:sdtPr>
-            <w:id w:val="111145805"/>
-            <w:bibliography/>
-          </w:sdtPr>
-          <w:sdtContent>
-            <w:p>
-              <w:pPr>
-                <w:pStyle w:val="Literaturverzeichnis"/>
-                <w:numPr>
-                  <w:ilvl w:val="0"/>
-                  <w:numId w:val="7"/>
-                </w:numPr>
-                <w:spacing w:line="360" w:lineRule="auto"/>
-                <w:jc w:val="both"/>
-                <w:rPr>
-                  <w:noProof/>
-                  <w:sz w:val="28"/>
-                  <w:szCs w:val="24"/>
-                </w:rPr>
-              </w:pPr>
-              <w:r>
-                <w:rPr>
-                  <w:sz w:val="24"/>
-                </w:rPr>
-                <w:fldChar w:fldCharType="begin"/>
-              </w:r>
-              <w:r>
-                <w:rPr>
-                  <w:sz w:val="24"/>
-                  <w:lang w:val="de-AT"/>
-                </w:rPr>
-                <w:instrText xml:space="preserve"> BIBLIOGRAPHY </w:instrText>
-              </w:r>
-              <w:r>
-                <w:rPr>
-                  <w:sz w:val="24"/>
-                </w:rPr>
-                <w:fldChar w:fldCharType="separate"/>
-              </w:r>
-              <w:r>
-                <w:rPr>
-                  <w:noProof/>
-                  <w:sz w:val="24"/>
-                  <w:lang w:val="de-AT"/>
-                </w:rPr>
-                <w:t xml:space="preserve">Ajoodha, R., Klein, R. &amp; Rosman, B., 2015. </w:t>
-              </w:r>
-              <w:r>
-                <w:rPr>
-                  <w:i/>
-                  <w:iCs/>
-                  <w:noProof/>
-                  <w:sz w:val="24"/>
-                </w:rPr>
-                <w:t xml:space="preserve">Single-labelled music genre classification using content-based features. </w:t>
-              </w:r>
-              <w:r>
-                <w:rPr>
-                  <w:noProof/>
-                  <w:sz w:val="24"/>
-                </w:rPr>
-                <w:t>s.l., IEEE.</w:t>
-              </w:r>
-            </w:p>
-            <w:p>
-              <w:pPr>
-                <w:pStyle w:val="Literaturverzeichnis"/>
-                <w:numPr>
-                  <w:ilvl w:val="0"/>
-                  <w:numId w:val="7"/>
-                </w:numPr>
-                <w:spacing w:line="360" w:lineRule="auto"/>
-                <w:jc w:val="both"/>
-                <w:rPr>
-                  <w:noProof/>
-                  <w:sz w:val="24"/>
-                </w:rPr>
-              </w:pPr>
-              <w:r>
-                <w:rPr>
-                  <w:noProof/>
-                  <w:sz w:val="24"/>
-                </w:rPr>
-                <w:t xml:space="preserve">Bahuleyan, H., 2018. </w:t>
-              </w:r>
-              <w:r>
-                <w:rPr>
-                  <w:i/>
-                  <w:iCs/>
-                  <w:noProof/>
-                  <w:sz w:val="24"/>
-                </w:rPr>
-                <w:t xml:space="preserve">Music Genre Classification using Machine Learning Techniques. </w:t>
-              </w:r>
-              <w:r>
-                <w:rPr>
-                  <w:noProof/>
-                  <w:sz w:val="24"/>
-                </w:rPr>
-                <w:t>s.l.:arXiv.</w:t>
-              </w:r>
-            </w:p>
-            <w:p>
-              <w:pPr>
-                <w:pStyle w:val="Literaturverzeichnis"/>
-                <w:numPr>
-                  <w:ilvl w:val="0"/>
-                  <w:numId w:val="7"/>
-                </w:numPr>
-                <w:spacing w:line="360" w:lineRule="auto"/>
-                <w:jc w:val="both"/>
-                <w:rPr>
-                  <w:noProof/>
-                  <w:sz w:val="24"/>
-                </w:rPr>
-              </w:pPr>
-              <w:r>
-                <w:rPr>
-                  <w:noProof/>
-                  <w:sz w:val="24"/>
-                </w:rPr>
-                <w:t xml:space="preserve">Bužić, D. &amp; Dobša, J., 2018. </w:t>
-              </w:r>
-              <w:r>
-                <w:rPr>
-                  <w:i/>
-                  <w:iCs/>
-                  <w:noProof/>
-                  <w:sz w:val="24"/>
-                </w:rPr>
-                <w:t xml:space="preserve">Lyrics classification using naive bayes. </w:t>
-              </w:r>
-              <w:r>
-                <w:rPr>
-                  <w:noProof/>
-                  <w:sz w:val="24"/>
-                </w:rPr>
-                <w:t>s.l., s.n., p. 1011–1015.</w:t>
-              </w:r>
-            </w:p>
-            <w:p>
-              <w:pPr>
-                <w:pStyle w:val="Literaturverzeichnis"/>
-                <w:numPr>
-                  <w:ilvl w:val="0"/>
-                  <w:numId w:val="7"/>
-                </w:numPr>
-                <w:spacing w:line="360" w:lineRule="auto"/>
-                <w:jc w:val="both"/>
-                <w:rPr>
-                  <w:noProof/>
-                  <w:sz w:val="24"/>
-                </w:rPr>
-              </w:pPr>
-              <w:r>
-                <w:rPr>
-                  <w:noProof/>
-                  <w:sz w:val="24"/>
-                </w:rPr>
-                <w:t xml:space="preserve">Prajwal, R., Sharma, S., Naik, P. &amp; Mk, S., 2021. Music genre classification using machine learning. </w:t>
-              </w:r>
-              <w:r>
-                <w:rPr>
-                  <w:i/>
-                  <w:iCs/>
-                  <w:noProof/>
-                  <w:sz w:val="24"/>
-                </w:rPr>
-                <w:t xml:space="preserve">Int. Res. J. Mod. Eng. Technol. Sci, </w:t>
-              </w:r>
-              <w:r>
-                <w:rPr>
-                  <w:noProof/>
-                  <w:sz w:val="24"/>
-                </w:rPr>
-                <w:t>Volume 3, p. 953–957.</w:t>
-              </w:r>
-            </w:p>
-            <w:p>
-              <w:pPr>
-                <w:spacing w:line="360" w:lineRule="auto"/>
-                <w:jc w:val="both"/>
-              </w:pPr>
-              <w:r>
-                <w:rPr>
-                  <w:b/>
-                  <w:bCs/>
-                  <w:noProof/>
-                  <w:sz w:val="24"/>
-                </w:rPr>
-                <w:fldChar w:fldCharType="end"/>
-              </w:r>
-            </w:p>
-          </w:sdtContent>
-        </w:sdt>
-      </w:sdtContent>
-    </w:sdt>
+    <w:p>
+      <w:pPr>
+        <w:spacing w:line="360" w:lineRule="auto"/>
+        <w:jc w:val="both"/>
+      </w:pPr>
+    </w:p>
     <w:p>
       <w:pPr>
         <w:spacing w:before="120" w:after="120" w:line="276" w:lineRule="auto"/>
